--- a/Ojiemekeme Armstrong -  Resume.docx
+++ b/Ojiemekeme Armstrong -  Resume.docx
@@ -34,7 +34,29 @@
           <w:sz w:val="32"/>
           <w:szCs w:val="32"/>
         </w:rPr>
-        <w:t>FRONT-END DEVELOPER</w:t>
+        <w:t>F</w:t>
+      </w:r>
+      <w:r>
+        <w:rPr>
+          <w:rFonts w:asciiTheme="majorHAnsi" w:hAnsiTheme="majorHAnsi" w:cstheme="majorHAnsi"/>
+          <w:b/>
+          <w:bCs/>
+          <w:color w:val="2E74B5" w:themeColor="accent5" w:themeShade="BF"/>
+          <w:sz w:val="32"/>
+          <w:szCs w:val="32"/>
+        </w:rPr>
+        <w:t>ULL-STACK WEB</w:t>
+      </w:r>
+      <w:r>
+        <w:rPr>
+          <w:rFonts w:asciiTheme="majorHAnsi" w:hAnsiTheme="majorHAnsi" w:cstheme="majorHAnsi"/>
+          <w:b/>
+          <w:bCs/>
+          <w:color w:val="2E74B5" w:themeColor="accent5" w:themeShade="BF"/>
+          <w:sz w:val="32"/>
+          <w:szCs w:val="32"/>
+        </w:rPr>
+        <w:t xml:space="preserve"> DEVELOPER</w:t>
       </w:r>
     </w:p>
     <w:p>
@@ -224,43 +246,25 @@
         <w:rPr>
           <w:rFonts w:cstheme="minorHAnsi"/>
         </w:rPr>
-        <w:t>Detail-oriented Frontend Developer with a strong background in UI/UX design principles and front-end technologies. Ex</w:t>
-      </w:r>
-      <w:r>
-        <w:rPr>
-          <w:rFonts w:cstheme="minorHAnsi"/>
-        </w:rPr>
-        <w:t>cited</w:t>
-      </w:r>
-      <w:r>
-        <w:rPr>
-          <w:rFonts w:cstheme="minorHAnsi"/>
-        </w:rPr>
-        <w:t xml:space="preserve"> </w:t>
-      </w:r>
-      <w:r>
-        <w:rPr>
-          <w:rFonts w:cstheme="minorHAnsi"/>
-        </w:rPr>
-        <w:t>to</w:t>
-      </w:r>
-      <w:r>
-        <w:rPr>
-          <w:rFonts w:cstheme="minorHAnsi"/>
-        </w:rPr>
-        <w:t xml:space="preserve"> collaborat</w:t>
-      </w:r>
-      <w:r>
-        <w:rPr>
-          <w:rFonts w:cstheme="minorHAnsi"/>
-        </w:rPr>
-        <w:t>e</w:t>
-      </w:r>
-      <w:r>
-        <w:rPr>
-          <w:rFonts w:cstheme="minorHAnsi"/>
-        </w:rPr>
-        <w:t xml:space="preserve"> with cross-functional teams to deliver high-quality user interfaces and user experiences.</w:t>
+        <w:t>Innovative Full Stack</w:t>
+      </w:r>
+      <w:r>
+        <w:rPr>
+          <w:rFonts w:cstheme="minorHAnsi"/>
+        </w:rPr>
+        <w:t xml:space="preserve"> Web</w:t>
+      </w:r>
+      <w:r>
+        <w:rPr>
+          <w:rFonts w:cstheme="minorHAnsi"/>
+        </w:rPr>
+        <w:t xml:space="preserve"> Developer with experience in React and Node.js, specializing in building scalable web applications. Proven track record of delivering end-to-end solutions with a focus on user experience and performance. Eager to expand expertise into smart contract development and DevOps practices</w:t>
+      </w:r>
+      <w:r>
+        <w:rPr>
+          <w:rFonts w:cstheme="minorHAnsi"/>
+        </w:rPr>
+        <w:t>.</w:t>
       </w:r>
     </w:p>
     <w:p>
@@ -475,7 +479,7 @@
         <w:rPr>
           <w:rFonts w:cstheme="minorHAnsi"/>
         </w:rPr>
-        <w:t>: Git/Github</w:t>
+        <w:t>: Git</w:t>
       </w:r>
     </w:p>
     <w:p>
@@ -1257,13 +1261,7 @@
         <w:rPr>
           <w:rFonts w:cstheme="minorHAnsi"/>
         </w:rPr>
-        <w:t>D</w:t>
-      </w:r>
-      <w:r>
-        <w:rPr>
-          <w:rFonts w:cstheme="minorHAnsi"/>
-        </w:rPr>
-        <w:t>etail-oriented</w:t>
+        <w:t>Quick learner with a keen interest in new technologies</w:t>
       </w:r>
     </w:p>
     <w:p>
@@ -1282,7 +1280,7 @@
         <w:rPr>
           <w:rFonts w:cstheme="minorHAnsi"/>
         </w:rPr>
-        <w:t>Time efficient</w:t>
+        <w:t>Strong problem-solving skills and attention to detail</w:t>
       </w:r>
     </w:p>
     <w:p>
@@ -1301,13 +1299,19 @@
         <w:rPr>
           <w:rFonts w:cstheme="minorHAnsi"/>
         </w:rPr>
-        <w:t>Flexibility</w:t>
-      </w:r>
-      <w:r>
-        <w:rPr>
-          <w:rFonts w:cstheme="minorHAnsi"/>
-        </w:rPr>
-        <w:t xml:space="preserve"> and adaptability</w:t>
+        <w:t>Excellent</w:t>
+      </w:r>
+      <w:r>
+        <w:rPr>
+          <w:rFonts w:cstheme="minorHAnsi"/>
+        </w:rPr>
+        <w:t xml:space="preserve"> communication</w:t>
+      </w:r>
+      <w:r>
+        <w:rPr>
+          <w:rFonts w:cstheme="minorHAnsi"/>
+        </w:rPr>
+        <w:t xml:space="preserve"> and interpersonal skills</w:t>
       </w:r>
     </w:p>
     <w:p>
@@ -1326,19 +1330,7 @@
         <w:rPr>
           <w:rFonts w:cstheme="minorHAnsi"/>
         </w:rPr>
-        <w:t>Strong</w:t>
-      </w:r>
-      <w:r>
-        <w:rPr>
-          <w:rFonts w:cstheme="minorHAnsi"/>
-        </w:rPr>
-        <w:t xml:space="preserve"> communication</w:t>
-      </w:r>
-      <w:r>
-        <w:rPr>
-          <w:rFonts w:cstheme="minorHAnsi"/>
-        </w:rPr>
-        <w:t xml:space="preserve"> and interpersonal skills</w:t>
+        <w:t>Highly flexible and adaptable</w:t>
       </w:r>
     </w:p>
     <w:p>
